--- a/Smallminsmap说明文档.docx
+++ b/Smallminsmap说明文档.docx
@@ -88,19 +88,7 @@
         <w:rPr>
           <w:rFonts w:hint="eastAsia"/>
         </w:rPr>
-        <w:t>第</w:t>
-      </w:r>
-      <w:r>
-        <w:rPr>
-          <w:rFonts w:hint="eastAsia"/>
-        </w:rPr>
-        <w:t>一</w:t>
-      </w:r>
-      <w:r>
-        <w:rPr>
-          <w:rFonts w:hint="eastAsia"/>
-        </w:rPr>
-        <w:t>步 导入模块（</w:t>
+        <w:t>第一步 导入模块（</w:t>
       </w:r>
       <w:proofErr w:type="spellStart"/>
       <w:r>
@@ -130,11 +118,20 @@
       </w:r>
       <w:proofErr w:type="spellStart"/>
       <w:r>
-        <w:t>initGraph</w:t>
-      </w:r>
-      <w:proofErr w:type="spellEnd"/>
-      <w:r>
-        <w:t xml:space="preserve"> from ‘</w:t>
+        <w:rPr>
+          <w:rFonts w:hint="eastAsia"/>
+        </w:rPr>
+        <w:t>min</w:t>
+      </w:r>
+      <w:r>
+        <w:t>smap</w:t>
+      </w:r>
+      <w:proofErr w:type="spellEnd"/>
+      <w:r>
+        <w:t xml:space="preserve"> </w:t>
+      </w:r>
+      <w:r>
+        <w:t>from ‘</w:t>
       </w:r>
       <w:proofErr w:type="spellStart"/>
       <w:r>
@@ -211,11 +208,6 @@
       </w:r>
     </w:p>
     <w:p>
-      <w:pPr>
-        <w:rPr>
-          <w:rFonts w:hint="eastAsia"/>
-        </w:rPr>
-      </w:pPr>
       <w:r>
         <w:tab/>
         <w:t>let data = {</w:t>
@@ -254,10 +246,7 @@
       </w:r>
       <w:proofErr w:type="spellEnd"/>
       <w:r>
-        <w:t xml:space="preserve"> = </w:t>
-      </w:r>
-      <w:r>
-        <w:t>{</w:t>
+        <w:t xml:space="preserve"> = {</w:t>
       </w:r>
     </w:p>
     <w:p>
@@ -327,9 +316,6 @@
     <w:p>
       <w:pPr>
         <w:ind w:leftChars="200" w:left="420"/>
-        <w:rPr>
-          <w:rFonts w:hint="eastAsia"/>
-        </w:rPr>
       </w:pPr>
       <w:r>
         <w:t>}</w:t>
@@ -361,20 +347,17 @@
       </w:r>
       <w:proofErr w:type="spellStart"/>
       <w:r>
-        <w:t>initGraph</w:t>
-      </w:r>
+        <w:t>minsmap</w:t>
+      </w:r>
+      <w:bookmarkStart w:id="0" w:name="_GoBack"/>
+      <w:bookmarkEnd w:id="0"/>
       <w:proofErr w:type="spellEnd"/>
       <w:r>
         <w:t>(</w:t>
       </w:r>
       <w:proofErr w:type="spellStart"/>
-      <w:proofErr w:type="gramStart"/>
-      <w:r>
-        <w:t>el,data</w:t>
-      </w:r>
-      <w:proofErr w:type="gramEnd"/>
-      <w:r>
-        <w:t>,config</w:t>
+      <w:r>
+        <w:t>el,data,config</w:t>
       </w:r>
       <w:proofErr w:type="spellEnd"/>
       <w:r>
@@ -421,9 +404,6 @@
       <w:pPr>
         <w:pStyle w:val="a3"/>
         <w:ind w:left="360" w:firstLineChars="0" w:firstLine="0"/>
-        <w:rPr>
-          <w:rFonts w:hint="eastAsia"/>
-        </w:rPr>
       </w:pPr>
       <w:r>
         <w:t>{</w:t>
@@ -449,9 +429,6 @@
       <w:pPr>
         <w:pStyle w:val="a3"/>
         <w:ind w:left="360" w:firstLineChars="0" w:firstLine="0"/>
-        <w:rPr>
-          <w:rFonts w:hint="eastAsia"/>
-        </w:rPr>
       </w:pPr>
       <w:r>
         <w:rPr>
@@ -513,8 +490,6 @@
       </w:pPr>
       <w:r>
         <w:tab/>
-      </w:r>
-      <w:r>
         <w:t>properties: {},</w:t>
       </w:r>
     </w:p>
@@ -560,8 +535,6 @@
       </w:pPr>
       <w:r>
         <w:tab/>
-      </w:r>
-      <w:r>
         <w:t>id: “”,</w:t>
       </w:r>
     </w:p>
@@ -571,8 +544,6 @@
       </w:pPr>
       <w:r>
         <w:tab/>
-      </w:r>
-      <w:r>
         <w:t>type: “”,</w:t>
       </w:r>
     </w:p>
@@ -582,8 +553,6 @@
       </w:pPr>
       <w:r>
         <w:tab/>
-      </w:r>
-      <w:r>
         <w:t>// SELECT, INSERT, UPDATE, DELETE</w:t>
       </w:r>
     </w:p>
@@ -593,8 +562,6 @@
       </w:pPr>
       <w:r>
         <w:tab/>
-      </w:r>
-      <w:r>
         <w:t>status: “”,</w:t>
       </w:r>
     </w:p>
@@ -604,8 +571,6 @@
       </w:pPr>
       <w:r>
         <w:tab/>
-      </w:r>
-      <w:r>
         <w:t>properties: {},</w:t>
       </w:r>
     </w:p>
@@ -681,43 +646,93 @@
       <w:pPr>
         <w:pStyle w:val="a3"/>
         <w:ind w:left="360"/>
-        <w:rPr>
-          <w:rFonts w:hint="eastAsia"/>
-        </w:rPr>
-      </w:pPr>
+      </w:pPr>
+      <w:r>
+        <w:t xml:space="preserve"> width: 0,</w:t>
+      </w:r>
+      <w:r>
+        <w:t xml:space="preserve"> // </w:t>
+      </w:r>
+      <w:r>
+        <w:rPr>
+          <w:rFonts w:hint="eastAsia"/>
+        </w:rPr>
+        <w:t>图的宽度</w:t>
+      </w:r>
+    </w:p>
+    <w:p>
+      <w:pPr>
+        <w:pStyle w:val="a3"/>
+        <w:ind w:left="360"/>
+      </w:pPr>
+      <w:r>
+        <w:t xml:space="preserve"> height: 500,</w:t>
+      </w:r>
       <w:r>
         <w:t xml:space="preserve"> </w:t>
       </w:r>
       <w:r>
-        <w:t>width: 0,</w:t>
-      </w:r>
-      <w:r>
-        <w:t xml:space="preserve"> // </w:t>
-      </w:r>
-      <w:r>
-        <w:rPr>
-          <w:rFonts w:hint="eastAsia"/>
-        </w:rPr>
-        <w:t>图的宽度</w:t>
+        <w:rPr>
+          <w:rFonts w:hint="eastAsia"/>
+        </w:rPr>
+        <w:t>/</w:t>
+      </w:r>
+      <w:r>
+        <w:t xml:space="preserve">/ </w:t>
+      </w:r>
+      <w:r>
+        <w:rPr>
+          <w:rFonts w:hint="eastAsia"/>
+        </w:rPr>
+        <w:t>图的高度</w:t>
       </w:r>
     </w:p>
     <w:p>
       <w:pPr>
         <w:pStyle w:val="a3"/>
         <w:ind w:left="360"/>
-        <w:rPr>
-          <w:rFonts w:hint="eastAsia"/>
-        </w:rPr>
-      </w:pPr>
+      </w:pPr>
+      <w:r>
+        <w:t xml:space="preserve"> size: 30,</w:t>
+      </w:r>
       <w:r>
         <w:t xml:space="preserve"> </w:t>
       </w:r>
       <w:r>
-        <w:t>height: 500,</w:t>
-      </w:r>
+        <w:rPr>
+          <w:rFonts w:hint="eastAsia"/>
+        </w:rPr>
+        <w:t>/</w:t>
+      </w:r>
+      <w:r>
+        <w:t xml:space="preserve">/ </w:t>
+      </w:r>
+      <w:r>
+        <w:rPr>
+          <w:rFonts w:hint="eastAsia"/>
+        </w:rPr>
+        <w:t>节点大小</w:t>
+      </w:r>
+    </w:p>
+    <w:p>
+      <w:pPr>
+        <w:pStyle w:val="a3"/>
+        <w:ind w:left="360"/>
+      </w:pPr>
       <w:r>
         <w:t xml:space="preserve"> </w:t>
       </w:r>
+      <w:proofErr w:type="spellStart"/>
+      <w:r>
+        <w:t>showLabel</w:t>
+      </w:r>
+      <w:proofErr w:type="spellEnd"/>
+      <w:r>
+        <w:t>: true,</w:t>
+      </w:r>
+      <w:r>
+        <w:t xml:space="preserve"> </w:t>
+      </w:r>
       <w:r>
         <w:rPr>
           <w:rFonts w:hint="eastAsia"/>
@@ -731,22 +746,24 @@
         <w:rPr>
           <w:rFonts w:hint="eastAsia"/>
         </w:rPr>
-        <w:t>图的高度</w:t>
+        <w:t>是否显示标签</w:t>
       </w:r>
     </w:p>
     <w:p>
       <w:pPr>
         <w:pStyle w:val="a3"/>
         <w:ind w:left="360"/>
-        <w:rPr>
-          <w:rFonts w:hint="eastAsia"/>
-        </w:rPr>
       </w:pPr>
       <w:r>
         <w:t xml:space="preserve"> </w:t>
       </w:r>
-      <w:r>
-        <w:t>size: 30,</w:t>
+      <w:proofErr w:type="spellStart"/>
+      <w:r>
+        <w:t>colorMap</w:t>
+      </w:r>
+      <w:proofErr w:type="spellEnd"/>
+      <w:r>
+        <w:t>: {},</w:t>
       </w:r>
       <w:r>
         <w:t xml:space="preserve"> </w:t>
@@ -764,30 +781,16 @@
         <w:rPr>
           <w:rFonts w:hint="eastAsia"/>
         </w:rPr>
-        <w:t>节点大小</w:t>
+        <w:t>节点颜色映射（节点颜色设置）</w:t>
       </w:r>
     </w:p>
     <w:p>
       <w:pPr>
         <w:pStyle w:val="a3"/>
         <w:ind w:left="360"/>
-        <w:rPr>
-          <w:rFonts w:hint="eastAsia"/>
-        </w:rPr>
-      </w:pPr>
-      <w:r>
-        <w:t xml:space="preserve"> </w:t>
-      </w:r>
-      <w:proofErr w:type="spellStart"/>
-      <w:r>
-        <w:t>showLabel</w:t>
-      </w:r>
-      <w:proofErr w:type="spellEnd"/>
-      <w:r>
-        <w:t>: true,</w:t>
-      </w:r>
-      <w:r>
-        <w:t xml:space="preserve"> </w:t>
+      </w:pPr>
+      <w:r>
+        <w:t xml:space="preserve"> callback: ()=&gt;{}, </w:t>
       </w:r>
       <w:r>
         <w:rPr>
@@ -802,86 +805,13 @@
         <w:rPr>
           <w:rFonts w:hint="eastAsia"/>
         </w:rPr>
-        <w:t>是否显示标签</w:t>
-      </w:r>
-    </w:p>
-    <w:p>
-      <w:pPr>
-        <w:pStyle w:val="a3"/>
-        <w:ind w:left="360"/>
-        <w:rPr>
-          <w:rFonts w:hint="eastAsia"/>
-        </w:rPr>
-      </w:pPr>
-      <w:r>
-        <w:t xml:space="preserve"> </w:t>
-      </w:r>
-      <w:proofErr w:type="spellStart"/>
-      <w:r>
-        <w:t>colorMap</w:t>
-      </w:r>
-      <w:proofErr w:type="spellEnd"/>
-      <w:r>
-        <w:t>: {},</w:t>
-      </w:r>
-      <w:r>
-        <w:t xml:space="preserve"> </w:t>
-      </w:r>
-      <w:r>
-        <w:rPr>
-          <w:rFonts w:hint="eastAsia"/>
-        </w:rPr>
-        <w:t>/</w:t>
-      </w:r>
-      <w:r>
-        <w:t xml:space="preserve">/ </w:t>
-      </w:r>
-      <w:r>
-        <w:rPr>
-          <w:rFonts w:hint="eastAsia"/>
-        </w:rPr>
-        <w:t>节点颜色映射（节点颜色设置）</w:t>
-      </w:r>
-    </w:p>
-    <w:p>
-      <w:pPr>
-        <w:pStyle w:val="a3"/>
-        <w:ind w:left="360"/>
-        <w:rPr>
-          <w:rFonts w:hint="eastAsia"/>
-        </w:rPr>
-      </w:pPr>
-      <w:r>
-        <w:t xml:space="preserve"> callback: ()=&gt;{},</w:t>
-      </w:r>
-      <w:r>
-        <w:t xml:space="preserve"> </w:t>
-      </w:r>
-      <w:r>
-        <w:rPr>
-          <w:rFonts w:hint="eastAsia"/>
-        </w:rPr>
-        <w:t>/</w:t>
-      </w:r>
-      <w:r>
-        <w:t xml:space="preserve">/ </w:t>
-      </w:r>
-      <w:r>
-        <w:rPr>
-          <w:rFonts w:hint="eastAsia"/>
-        </w:rPr>
         <w:t>单击回调函数</w:t>
       </w:r>
-      <w:bookmarkStart w:id="0" w:name="_GoBack"/>
-      <w:bookmarkEnd w:id="0"/>
     </w:p>
     <w:p>
       <w:pPr>
         <w:pStyle w:val="a3"/>
         <w:ind w:left="360" w:firstLineChars="0" w:firstLine="0"/>
-        <w:rPr>
-          <w:rFonts w:hint="eastAsia"/>
-        </w:rPr>
       </w:pPr>
       <w:r>
         <w:t>}</w:t>
